--- a/reports/Assignment2_Hitoshi-Fukuda_Neural-Network-with-API_report.docx
+++ b/reports/Assignment2_Hitoshi-Fukuda_Neural-Network-with-API_report.docx
@@ -288,13 +288,7 @@
                 <w:rPr>
                   <w:rStyle w:val="Hyperlink"/>
                 </w:rPr>
-                <w:t>https://polar-sierra-70192.herokuapp.co</w:t>
-              </w:r>
-              <w:r>
-                <w:rPr>
-                  <w:rStyle w:val="Hyperlink"/>
-                </w:rPr>
-                <w:t>m</w:t>
+                <w:t>https://polar-sierra-70192.herokuapp.com</w:t>
               </w:r>
             </w:hyperlink>
           </w:p>
@@ -342,25 +336,7 @@
                 <w:rPr>
                   <w:rStyle w:val="Hyperlink"/>
                 </w:rPr>
-                <w:t>https://polar-sierr</w:t>
-              </w:r>
-              <w:r>
-                <w:rPr>
-                  <w:rStyle w:val="Hyperlink"/>
-                </w:rPr>
-                <w:t>a</w:t>
-              </w:r>
-              <w:r>
-                <w:rPr>
-                  <w:rStyle w:val="Hyperlink"/>
-                </w:rPr>
-                <w:t>-70192.herokuapp.com</w:t>
-              </w:r>
-              <w:r>
-                <w:rPr>
-                  <w:rStyle w:val="Hyperlink"/>
-                </w:rPr>
-                <w:t>/health</w:t>
+                <w:t>https://polar-sierra-70192.herokuapp.com/health</w:t>
               </w:r>
             </w:hyperlink>
           </w:p>
@@ -386,23 +362,7 @@
                 <w:b w:val="0"/>
                 <w:bCs w:val="0"/>
               </w:rPr>
-              <w:t xml:space="preserve">API </w:t>
-            </w:r>
-            <w:r>
-              <w:rPr>
-                <w:rStyle w:val="Strong"/>
-                <w:b w:val="0"/>
-                <w:bCs w:val="0"/>
-              </w:rPr>
-              <w:t>d</w:t>
-            </w:r>
-            <w:r>
-              <w:rPr>
-                <w:rStyle w:val="Strong"/>
-                <w:b w:val="0"/>
-                <w:bCs w:val="0"/>
-              </w:rPr>
-              <w:t>ocument</w:t>
+              <w:t>API document</w:t>
             </w:r>
           </w:p>
         </w:tc>
@@ -450,15 +410,7 @@
                 <w:b w:val="0"/>
                 <w:bCs w:val="0"/>
               </w:rPr>
-              <w:t xml:space="preserve">API </w:t>
-            </w:r>
-            <w:r>
-              <w:rPr>
-                <w:rStyle w:val="Strong"/>
-                <w:b w:val="0"/>
-                <w:bCs w:val="0"/>
-              </w:rPr>
-              <w:t>beer prediction sample</w:t>
+              <w:t>API beer prediction sample</w:t>
             </w:r>
           </w:p>
         </w:tc>
@@ -642,13 +594,7 @@
         <w:t xml:space="preserve">In the beer business, </w:t>
       </w:r>
       <w:r>
-        <w:t xml:space="preserve">breweries are producing a variety of beers by their own production methods with their original tastes, appearances, aromas, palates, and beautiful names of the beers. By creating a lot of beers, the breweries aim to distinguish their own brand and to </w:t>
-      </w:r>
-      <w:r>
-        <w:t>attrac</w:t>
-      </w:r>
-      <w:r>
-        <w:t>t and get as many consumers as possible, and then earn profit from them.</w:t>
+        <w:t>breweries are producing a variety of beers by their own production methods with their original tastes, appearances, aromas, palates, and beautiful names of the beers. By creating a lot of beers, the breweries aim to distinguish their own brand and to attract and get as many consumers as possible, and then earn profit from them.</w:t>
       </w:r>
     </w:p>
     <w:p>
@@ -688,19 +634,7 @@
         <w:ind w:firstLine="720"/>
       </w:pPr>
       <w:r>
-        <w:t xml:space="preserve">Hence, the main business objective of this project is to build the API service and provide the accurate prediction of beer style. This API would be used by consumers, breweries, and some </w:t>
-      </w:r>
-      <w:r>
-        <w:t>beer</w:t>
-      </w:r>
-      <w:r>
-        <w:t xml:space="preserve">-related associations. The API can stimulate consumers motivation of buying beers and post their evaluations onto the internet, which will in turn grow beer market. The result of the predictions by API can also be </w:t>
-      </w:r>
-      <w:r>
-        <w:t>utilised</w:t>
-      </w:r>
-      <w:r>
-        <w:t xml:space="preserve"> for breweries to classify their own beers into accurate categories and to label them on the beers. </w:t>
+        <w:t xml:space="preserve">Hence, the main business objective of this project is to build the API service and provide the accurate prediction of beer style. This API would be used by consumers, breweries, and some beer-related associations. The API can stimulate consumers motivation of buying beers and post their evaluations onto the internet, which will in turn grow beer market. The result of the predictions by API can also be utilised for breweries to classify their own beers into accurate categories and to label them on the beers. </w:t>
       </w:r>
       <w:r>
         <w:t>Therefore,</w:t>
@@ -898,63 +832,7 @@
           <w:sz w:val="21"/>
           <w:szCs w:val="21"/>
         </w:rPr>
-        <w:t>beer_style</w:t>
-      </w:r>
-      <w:r>
-        <w:rPr>
-          <w:rFonts w:ascii="inherit" w:hAnsi="inherit" w:cs="Arial"/>
-          <w:sz w:val="21"/>
-          <w:szCs w:val="21"/>
-        </w:rPr>
-        <w:t xml:space="preserve">: Type of beer, such as </w:t>
-      </w:r>
-      <w:r>
-        <w:rPr>
-          <w:rFonts w:ascii="inherit" w:hAnsi="inherit" w:cs="Arial"/>
-          <w:sz w:val="21"/>
-          <w:szCs w:val="21"/>
-        </w:rPr>
-        <w:t>American IPA</w:t>
-      </w:r>
-      <w:r>
-        <w:rPr>
-          <w:rFonts w:ascii="inherit" w:hAnsi="inherit" w:cs="Arial"/>
-          <w:sz w:val="21"/>
-          <w:szCs w:val="21"/>
-        </w:rPr>
-        <w:t xml:space="preserve">, </w:t>
-      </w:r>
-      <w:r>
-        <w:rPr>
-          <w:rFonts w:ascii="inherit" w:hAnsi="inherit" w:cs="Arial"/>
-          <w:sz w:val="21"/>
-          <w:szCs w:val="21"/>
-        </w:rPr>
-        <w:t>English Pale Ale</w:t>
-      </w:r>
-      <w:r>
-        <w:rPr>
-          <w:rFonts w:ascii="inherit" w:hAnsi="inherit" w:cs="Arial"/>
-          <w:sz w:val="21"/>
-          <w:szCs w:val="21"/>
-        </w:rPr>
-        <w:t xml:space="preserve">, </w:t>
-      </w:r>
-      <w:r>
-        <w:rPr>
-          <w:rFonts w:ascii="inherit" w:hAnsi="inherit" w:cs="Arial"/>
-          <w:sz w:val="21"/>
-          <w:szCs w:val="21"/>
-        </w:rPr>
-        <w:t>Czech Pilsener</w:t>
-      </w:r>
-      <w:r>
-        <w:rPr>
-          <w:rFonts w:ascii="inherit" w:hAnsi="inherit" w:cs="Arial"/>
-          <w:sz w:val="21"/>
-          <w:szCs w:val="21"/>
-        </w:rPr>
-        <w:t xml:space="preserve">, </w:t>
+        <w:t xml:space="preserve">beer_style: Type of beer, such as American IPA, English Pale Ale, Czech Pilsener, </w:t>
       </w:r>
       <w:r>
         <w:rPr>
@@ -1024,6 +902,42 @@
       </w:r>
       <w:r>
         <w:t xml:space="preserve"> </w:t>
+      </w:r>
+    </w:p>
+    <w:p>
+      <w:pPr>
+        <w:spacing w:line="360" w:lineRule="auto"/>
+        <w:ind w:firstLine="720"/>
+      </w:pPr>
+      <w:r>
+        <w:t xml:space="preserve">(*doubt </w:t>
+      </w:r>
+      <w:r>
+        <w:t>that</w:t>
+      </w:r>
+      <w:r>
+        <w:t xml:space="preserve"> the requirement</w:t>
+      </w:r>
+      <w:r>
+        <w:t xml:space="preserve">s are different </w:t>
+      </w:r>
+      <w:r>
+        <w:t>between</w:t>
+      </w:r>
+      <w:r>
+        <w:t xml:space="preserve"> </w:t>
+      </w:r>
+      <w:r>
+        <w:t xml:space="preserve">the </w:t>
+      </w:r>
+      <w:r>
+        <w:t>‘assignment page’ online and ‘brief’ of word file</w:t>
+      </w:r>
+      <w:r>
+        <w:t>, so my work is based on the requirements on the brief file</w:t>
+      </w:r>
+      <w:r>
+        <w:t>)</w:t>
       </w:r>
     </w:p>
     <w:tbl>
@@ -1406,6 +1320,7 @@
           </w:tcPr>
           <w:p>
             <w:r>
+              <w:lastRenderedPageBreak/>
               <w:t>6</w:t>
             </w:r>
           </w:p>
@@ -1520,7 +1435,6 @@
           </w:tcPr>
           <w:p>
             <w:r>
-              <w:lastRenderedPageBreak/>
               <w:t>8</w:t>
             </w:r>
           </w:p>
@@ -1939,6 +1853,9 @@
     </w:p>
     <w:p>
       <w:r>
+        <w:rPr>
+          <w:noProof/>
+        </w:rPr>
         <w:drawing>
           <wp:inline distT="0" distB="0" distL="0" distR="0" wp14:anchorId="2025D3AC" wp14:editId="10680443">
             <wp:extent cx="5731510" cy="1835785"/>
@@ -1978,6 +1895,10 @@
     </w:p>
     <w:p>
       <w:r>
+        <w:rPr>
+          <w:noProof/>
+        </w:rPr>
+        <w:lastRenderedPageBreak/>
         <w:drawing>
           <wp:inline distT="0" distB="0" distL="0" distR="0" wp14:anchorId="4D5E0843" wp14:editId="317BB3EE">
             <wp:extent cx="5731510" cy="1812925"/>
@@ -2017,7 +1938,9 @@
     </w:p>
     <w:p>
       <w:r>
-        <w:lastRenderedPageBreak/>
+        <w:rPr>
+          <w:noProof/>
+        </w:rPr>
         <w:drawing>
           <wp:inline distT="0" distB="0" distL="0" distR="0" wp14:anchorId="478AE09E" wp14:editId="593EC5BA">
             <wp:extent cx="5731510" cy="1749425"/>
@@ -2068,10 +1991,7 @@
         <w:tab/>
       </w:r>
       <w:r>
-        <w:t>There are missing values in the dataset, and h</w:t>
-      </w:r>
-      <w:r>
-        <w:t xml:space="preserve">ence, I deleted the rows that include missing values. </w:t>
+        <w:t xml:space="preserve">There are missing values in the dataset, and hence, I deleted the rows that include missing values. </w:t>
       </w:r>
       <w:r>
         <w:t xml:space="preserve">Missing values of the dataset </w:t>
@@ -2638,7 +2558,9 @@
         <w:jc w:val="center"/>
       </w:pPr>
       <w:r>
-        <w:lastRenderedPageBreak/>
+        <w:rPr>
+          <w:noProof/>
+        </w:rPr>
         <w:drawing>
           <wp:inline distT="0" distB="0" distL="0" distR="0" wp14:anchorId="6639BE98" wp14:editId="46CBB152">
             <wp:extent cx="4724400" cy="4382606"/>
@@ -2827,19 +2749,7 @@
         <w:pStyle w:val="ListParagraph"/>
       </w:pPr>
       <w:r>
-        <w:t xml:space="preserve">Here, the scales of numerical features (including </w:t>
-      </w:r>
-      <w:r>
-        <w:t>‘brewery_name’</w:t>
-      </w:r>
-      <w:r>
-        <w:t xml:space="preserve">, except for </w:t>
-      </w:r>
-      <w:r>
-        <w:t>‘beer_style’</w:t>
-      </w:r>
-      <w:r>
-        <w:t>) are standardised</w:t>
+        <w:t>Here, the scales of numerical features (including ‘brewery_name’, except for ‘beer_style’) are standardised</w:t>
       </w:r>
       <w:r>
         <w:t>.</w:t>
@@ -2859,7 +2769,6 @@
         </w:numPr>
       </w:pPr>
       <w:r>
-        <w:lastRenderedPageBreak/>
         <w:t>Split the dataframe</w:t>
       </w:r>
       <w:r>
@@ -2901,13 +2810,7 @@
         <w:t xml:space="preserve">I </w:t>
       </w:r>
       <w:r>
-        <w:t xml:space="preserve">used Neural Network by Pytorch for predicting a variety of beer styles of target, as it is suitable for </w:t>
-      </w:r>
-      <w:r>
-        <w:t>multi-class classification</w:t>
-      </w:r>
-      <w:r>
-        <w:t>; other models that I have learnt are not suitable for multi-class classification such as Logistic Regression (suitable for binary classification)</w:t>
+        <w:t>used Neural Network by Pytorch for predicting a variety of beer styles of target, as it is suitable for multi-class classification; other models that I have learnt are not suitable for multi-class classification such as Logistic Regression (suitable for binary classification)</w:t>
       </w:r>
     </w:p>
     <w:p>
@@ -3027,13 +2930,7 @@
         <w:ind w:firstLine="720"/>
       </w:pPr>
       <w:r>
-        <w:t>Th</w:t>
-      </w:r>
-      <w:r>
-        <w:t>e performance of the model is below</w:t>
-      </w:r>
-      <w:r>
-        <w:t>:</w:t>
+        <w:t>The performance of the model is below:</w:t>
       </w:r>
     </w:p>
     <w:p>
@@ -3076,25 +2973,16 @@
       </w:pPr>
       <w:r>
         <w:tab/>
-        <w:t xml:space="preserve">The most difficult thing for me in this project is </w:t>
-      </w:r>
-      <w:r>
-        <w:t>deploying the model as the API</w:t>
-      </w:r>
-      <w:r>
-        <w:t xml:space="preserve">. Before deploying the model </w:t>
-      </w:r>
-      <w:r>
-        <w:t xml:space="preserve">on </w:t>
+        <w:t>The most difficult thing for me in this project is deploying the model as the API</w:t>
+      </w:r>
+      <w:r>
+        <w:t xml:space="preserve">. Before deploying the model on </w:t>
       </w:r>
       <w:r>
         <w:t>H</w:t>
       </w:r>
       <w:r>
-        <w:t>eroku</w:t>
-      </w:r>
-      <w:r>
-        <w:t xml:space="preserve">, I had a confusion and trouble in understanding the relations and dependency between my python model, git, docker, and </w:t>
+        <w:t xml:space="preserve">eroku, I had a confusion and trouble in understanding the relations and dependency between my python model, git, docker, and </w:t>
       </w:r>
       <w:r>
         <w:t>H</w:t>
@@ -3106,10 +2994,7 @@
         <w:t xml:space="preserve"> I spent a great deal of time for solving problems in </w:t>
       </w:r>
       <w:r>
-        <w:t>error</w:t>
-      </w:r>
-      <w:r>
-        <w:t xml:space="preserve"> of python </w:t>
+        <w:t xml:space="preserve">error of python </w:t>
       </w:r>
       <w:r>
         <w:t xml:space="preserve">method, </w:t>
@@ -3142,6 +3027,7 @@
         <w:ind w:firstLine="720"/>
       </w:pPr>
       <w:r>
+        <w:lastRenderedPageBreak/>
         <w:t>Another d</w:t>
       </w:r>
       <w:r>
